--- a/module-6/Faison_6_CaseStudy.docx
+++ b/module-6/Faison_6_CaseStudy.docx
@@ -38,7 +38,354 @@
       </w:r>
     </w:p>
     <w:p/>
-    <w:p/>
+    <w:p>
+      <w:pPr>
+        <w:pStyle w:val="ListParagraph"/>
+        <w:numPr>
+          <w:ilvl w:val="0"/>
+          <w:numId w:val="8"/>
+        </w:numPr>
+        <w:rPr>
+          <w:rStyle w:val="IntenseEmphasis"/>
+          <w:i w:val="0"/>
+          <w:iCs w:val="0"/>
+          <w:color w:val="auto"/>
+        </w:rPr>
+      </w:pPr>
+      <w:r>
+        <w:rPr>
+          <w:rStyle w:val="IntenseEmphasis"/>
+          <w:i w:val="0"/>
+          <w:iCs w:val="0"/>
+          <w:color w:val="auto"/>
+        </w:rPr>
+        <w:t>Keeping track of production via number of commits can reveal production rate and or value</w:t>
+      </w:r>
+    </w:p>
+    <w:p>
+      <w:pPr>
+        <w:pStyle w:val="ListParagraph"/>
+        <w:numPr>
+          <w:ilvl w:val="0"/>
+          <w:numId w:val="8"/>
+        </w:numPr>
+        <w:rPr>
+          <w:rStyle w:val="IntenseEmphasis"/>
+          <w:i w:val="0"/>
+          <w:iCs w:val="0"/>
+          <w:color w:val="auto"/>
+        </w:rPr>
+      </w:pPr>
+      <w:r>
+        <w:t>To enable fast, frequent, safe releases, the architecture must reduce coupling, simplify dependencies, manage state cleanly, and allow teams to work independently. This supports testability, deploy</w:t>
+      </w:r>
+      <w:r>
+        <w:t>-</w:t>
+      </w:r>
+      <w:r>
+        <w:t>ability, and rollback.</w:t>
+      </w:r>
+    </w:p>
+    <w:p>
+      <w:pPr>
+        <w:pStyle w:val="ListParagraph"/>
+        <w:numPr>
+          <w:ilvl w:val="0"/>
+          <w:numId w:val="8"/>
+        </w:numPr>
+        <w:rPr>
+          <w:rStyle w:val="IntenseEmphasis"/>
+          <w:i w:val="0"/>
+          <w:iCs w:val="0"/>
+          <w:color w:val="auto"/>
+        </w:rPr>
+      </w:pPr>
+      <w:r>
+        <w:rPr>
+          <w:rStyle w:val="IntenseEmphasis"/>
+          <w:i w:val="0"/>
+          <w:iCs w:val="0"/>
+          <w:color w:val="auto"/>
+        </w:rPr>
+        <w:t>When systems and software start small and grow in complexity it can be harder to fix with the wrong architecture and thus take longer to push things out</w:t>
+      </w:r>
+    </w:p>
+    <w:p>
+      <w:pPr>
+        <w:pStyle w:val="ListParagraph"/>
+        <w:numPr>
+          <w:ilvl w:val="0"/>
+          <w:numId w:val="8"/>
+        </w:numPr>
+        <w:rPr>
+          <w:rStyle w:val="IntenseEmphasis"/>
+          <w:i w:val="0"/>
+          <w:iCs w:val="0"/>
+          <w:color w:val="auto"/>
+        </w:rPr>
+      </w:pPr>
+      <w:r>
+        <w:rPr>
+          <w:rStyle w:val="IntenseEmphasis"/>
+          <w:i w:val="0"/>
+          <w:iCs w:val="0"/>
+          <w:color w:val="auto"/>
+        </w:rPr>
+        <w:t>To maintain loose coupling and allow independent evolution, teams/services should have clearly defined contracts (APIs) and SLAs / agreements about behavior. These contracts make it safer for one service to change without breaking others.</w:t>
+      </w:r>
+    </w:p>
+    <w:p>
+      <w:pPr>
+        <w:rPr>
+          <w:rStyle w:val="IntenseEmphasis"/>
+        </w:rPr>
+      </w:pPr>
+    </w:p>
+    <w:p>
+      <w:pPr>
+        <w:pStyle w:val="Heading1"/>
+        <w:rPr>
+          <w:rStyle w:val="IntenseEmphasis"/>
+        </w:rPr>
+      </w:pPr>
+      <w:r>
+        <w:rPr>
+          <w:rStyle w:val="IntenseEmphasis"/>
+        </w:rPr>
+        <w:t>Lessons Learned</w:t>
+      </w:r>
+    </w:p>
+    <w:p>
+      <w:pPr>
+        <w:pStyle w:val="ListParagraph"/>
+        <w:numPr>
+          <w:ilvl w:val="0"/>
+          <w:numId w:val="2"/>
+        </w:numPr>
+        <w:rPr>
+          <w:rStyle w:val="SubtleEmphasis"/>
+        </w:rPr>
+      </w:pPr>
+      <w:r>
+        <w:rPr>
+          <w:rStyle w:val="SubtleEmphasis"/>
+          <w:i w:val="0"/>
+          <w:iCs w:val="0"/>
+        </w:rPr>
+        <w:t>Re-architecting the project is okay but understanding your architecture from the beginning is important</w:t>
+      </w:r>
+    </w:p>
+    <w:p>
+      <w:pPr>
+        <w:pStyle w:val="ListParagraph"/>
+        <w:numPr>
+          <w:ilvl w:val="0"/>
+          <w:numId w:val="2"/>
+        </w:numPr>
+        <w:rPr>
+          <w:rStyle w:val="SubtleEmphasis"/>
+          <w:i w:val="0"/>
+          <w:iCs w:val="0"/>
+        </w:rPr>
+      </w:pPr>
+      <w:r>
+        <w:rPr>
+          <w:rStyle w:val="SubtleEmphasis"/>
+          <w:i w:val="0"/>
+          <w:iCs w:val="0"/>
+        </w:rPr>
+        <w:t>Architecture isn’t just about code: team structure, operations involvement, monitoring, testability, build/pipeline infrastructure all play into how risky releases will be.</w:t>
+      </w:r>
+    </w:p>
+    <w:p>
+      <w:pPr>
+        <w:pStyle w:val="ListParagraph"/>
+        <w:numPr>
+          <w:ilvl w:val="0"/>
+          <w:numId w:val="2"/>
+        </w:numPr>
+        <w:rPr>
+          <w:rStyle w:val="SubtleEmphasis"/>
+        </w:rPr>
+      </w:pPr>
+      <w:r>
+        <w:rPr>
+          <w:rStyle w:val="SubtleEmphasis"/>
+          <w:i w:val="0"/>
+          <w:iCs w:val="0"/>
+        </w:rPr>
+        <w:t xml:space="preserve">Decoupled architecture lays the ground work for more independent/ less risky </w:t>
+      </w:r>
+      <w:r>
+        <w:rPr>
+          <w:rStyle w:val="SubtleEmphasis"/>
+          <w:i w:val="0"/>
+          <w:iCs w:val="0"/>
+        </w:rPr>
+        <w:t>failures since the mistakes can be kept in isolated pockets rather than effect the entire system</w:t>
+      </w:r>
+    </w:p>
+    <w:p>
+      <w:pPr>
+        <w:pStyle w:val="ListParagraph"/>
+        <w:numPr>
+          <w:ilvl w:val="0"/>
+          <w:numId w:val="2"/>
+        </w:numPr>
+        <w:rPr>
+          <w:rStyle w:val="SubtleEmphasis"/>
+        </w:rPr>
+      </w:pPr>
+      <w:r>
+        <w:rPr>
+          <w:rStyle w:val="SubtleEmphasis"/>
+          <w:i w:val="0"/>
+          <w:iCs w:val="0"/>
+        </w:rPr>
+        <w:t>Have a strategy for releases and deployments</w:t>
+      </w:r>
+    </w:p>
+    <w:p>
+      <w:pPr>
+        <w:rPr>
+          <w:rStyle w:val="SubtleEmphasis"/>
+        </w:rPr>
+      </w:pPr>
+    </w:p>
+    <w:p>
+      <w:pPr>
+        <w:rPr>
+          <w:rStyle w:val="SubtleEmphasis"/>
+        </w:rPr>
+      </w:pPr>
+    </w:p>
+    <w:p>
+      <w:pPr>
+        <w:rPr>
+          <w:rStyle w:val="SubtleEmphasis"/>
+          <w:i w:val="0"/>
+          <w:iCs w:val="0"/>
+        </w:rPr>
+      </w:pPr>
+      <w:r>
+        <w:rPr>
+          <w:rStyle w:val="SubtleEmphasis"/>
+          <w:i w:val="0"/>
+          <w:iCs w:val="0"/>
+        </w:rPr>
+        <w:t>Resources:</w:t>
+      </w:r>
+    </w:p>
+    <w:p>
+      <w:pPr>
+        <w:rPr>
+          <w:rStyle w:val="SubtleEmphasis"/>
+          <w:i w:val="0"/>
+          <w:iCs w:val="0"/>
+        </w:rPr>
+      </w:pPr>
+    </w:p>
+    <w:p>
+      <w:pPr>
+        <w:rPr>
+          <w:color w:val="404040" w:themeColor="text1" w:themeTint="BF"/>
+        </w:rPr>
+      </w:pPr>
+      <w:proofErr w:type="spellStart"/>
+      <w:r>
+        <w:rPr>
+          <w:color w:val="404040" w:themeColor="text1" w:themeTint="BF"/>
+        </w:rPr>
+        <w:lastRenderedPageBreak/>
+        <w:t>Czarzasty</w:t>
+      </w:r>
+      <w:proofErr w:type="spellEnd"/>
+      <w:r>
+        <w:rPr>
+          <w:color w:val="404040" w:themeColor="text1" w:themeTint="BF"/>
+        </w:rPr>
+        <w:t>, K. (2021, August 19). </w:t>
+      </w:r>
+      <w:r>
+        <w:rPr>
+          <w:i/>
+          <w:iCs/>
+          <w:color w:val="404040" w:themeColor="text1" w:themeTint="BF"/>
+        </w:rPr>
+        <w:t>Summarizing ‘The DevOps Handbook: How to Create World-Class Agility, Reliability, and Security in…</w:t>
+      </w:r>
+      <w:r>
+        <w:rPr>
+          <w:color w:val="404040" w:themeColor="text1" w:themeTint="BF"/>
+        </w:rPr>
+        <w:t>. Medium. https://kevinczarzasty.medium.com/summarizing-the-devops-handbook-how-to-create-world-class-agility-reliability-and-security-in-86d8357d9995</w:t>
+      </w:r>
+    </w:p>
+    <w:p>
+      <w:pPr>
+        <w:rPr>
+          <w:color w:val="404040" w:themeColor="text1" w:themeTint="BF"/>
+        </w:rPr>
+      </w:pPr>
+      <w:r>
+        <w:rPr>
+          <w:color w:val="404040" w:themeColor="text1" w:themeTint="BF"/>
+        </w:rPr>
+        <w:t>‌</w:t>
+      </w:r>
+    </w:p>
+    <w:p>
+      <w:pPr>
+        <w:rPr>
+          <w:rStyle w:val="SubtleEmphasis"/>
+          <w:i w:val="0"/>
+          <w:iCs w:val="0"/>
+        </w:rPr>
+      </w:pPr>
+    </w:p>
+    <w:p>
+      <w:pPr>
+        <w:rPr>
+          <w:color w:val="404040" w:themeColor="text1" w:themeTint="BF"/>
+        </w:rPr>
+      </w:pPr>
+      <w:r>
+        <w:rPr>
+          <w:i/>
+          <w:iCs/>
+          <w:color w:val="404040" w:themeColor="text1" w:themeTint="BF"/>
+        </w:rPr>
+        <w:t>The DevOps Handbook by Gene Kim, Debois, Humble, Willis</w:t>
+      </w:r>
+      <w:r>
+        <w:rPr>
+          <w:color w:val="404040" w:themeColor="text1" w:themeTint="BF"/>
+        </w:rPr>
+        <w:t>. (2022, November 23). William Meller. https://williammeller.com/the-devops-handbook-by-gene-kim/?utm_source=chatgpt.com#chapter-by-chapter</w:t>
+      </w:r>
+    </w:p>
+    <w:p>
+      <w:pPr>
+        <w:rPr>
+          <w:color w:val="404040" w:themeColor="text1" w:themeTint="BF"/>
+        </w:rPr>
+      </w:pPr>
+      <w:r>
+        <w:rPr>
+          <w:color w:val="404040" w:themeColor="text1" w:themeTint="BF"/>
+        </w:rPr>
+        <w:t>‌</w:t>
+      </w:r>
+    </w:p>
+    <w:p>
+      <w:pPr>
+        <w:rPr>
+          <w:rStyle w:val="SubtleEmphasis"/>
+          <w:i w:val="0"/>
+          <w:iCs w:val="0"/>
+        </w:rPr>
+      </w:pPr>
+    </w:p>
     <w:sectPr>
       <w:pgSz w:w="12240" w:h="15840"/>
       <w:pgMar w:top="1440" w:right="1440" w:bottom="1440" w:left="1440" w:header="720" w:footer="720" w:gutter="0"/>
@@ -47,6 +394,939 @@
     </w:sectPr>
   </w:body>
 </w:document>
+</file>
+
+<file path=word/numbering.xml><?xml version="1.0" encoding="utf-8"?>
+<w:numbering xmlns:wpc="http://schemas.microsoft.com/office/word/2010/wordprocessingCanvas" xmlns:cx="http://schemas.microsoft.com/office/drawing/2014/chartex" xmlns:cx1="http://schemas.microsoft.com/office/drawing/2015/9/8/chartex" xmlns:cx2="http://schemas.microsoft.com/office/drawing/2015/10/21/chartex" xmlns:cx3="http://schemas.microsoft.com/office/drawing/2016/5/9/chartex" xmlns:cx4="http://schemas.microsoft.com/office/drawing/2016/5/10/chartex" xmlns:cx5="http://schemas.microsoft.com/office/drawing/2016/5/11/chartex" xmlns:cx6="http://schemas.microsoft.com/office/drawing/2016/5/12/chartex" xmlns:cx7="http://schemas.microsoft.com/office/drawing/2016/5/13/chartex" xmlns:cx8="http://schemas.microsoft.com/office/drawing/2016/5/14/chartex" xmlns:mc="http://schemas.openxmlformats.org/markup-compatibility/2006" xmlns:aink="http://schemas.microsoft.com/office/drawing/2016/ink" xmlns:am3d="http://schemas.microsoft.com/office/drawing/2017/model3d" xmlns:o="urn:schemas-microsoft-com:office:office" xmlns:oel="http://schemas.microsoft.com/office/2019/extlst" xmlns:r="http://schemas.openxmlformats.org/officeDocument/2006/relationships" xmlns:m="http://schemas.openxmlformats.org/officeDocument/2006/math" xmlns:v="urn:schemas-microsoft-com:vml" xmlns:wp14="http://schemas.microsoft.com/office/word/2010/wordprocessingDrawing" xmlns:wp="http://schemas.openxmlformats.org/drawingml/2006/wordprocessingDrawing" xmlns:w10="urn:schemas-microsoft-com:office:word" xmlns:w="http://schemas.openxmlformats.org/wordprocessingml/2006/main" xmlns:w14="http://schemas.microsoft.com/office/word/2010/wordml" xmlns:w15="http://schemas.microsoft.com/office/word/2012/wordml" xmlns:w16cex="http://schemas.microsoft.com/office/word/2018/wordml/cex" xmlns:w16cid="http://schemas.microsoft.com/office/word/2016/wordml/cid" xmlns:w16="http://schemas.microsoft.com/office/word/2018/wordml" xmlns:w16du="http://schemas.microsoft.com/office/word/2023/wordml/word16du" xmlns:w16sdtdh="http://schemas.microsoft.com/office/word/2020/wordml/sdtdatahash" xmlns:w16sdtfl="http://schemas.microsoft.com/office/word/2024/wordml/sdtformatlock" xmlns:w16se="http://schemas.microsoft.com/office/word/2015/wordml/symex" xmlns:wpg="http://schemas.microsoft.com/office/word/2010/wordprocessingGroup" xmlns:wpi="http://schemas.microsoft.com/office/word/2010/wordprocessingInk" xmlns:wne="http://schemas.microsoft.com/office/word/2006/wordml" xmlns:wps="http://schemas.microsoft.com/office/word/2010/wordprocessingShape" mc:Ignorable="w14 w15 w16se w16cid w16 w16cex w16sdtdh w16sdtfl w16du wp14">
+  <w:abstractNum w:abstractNumId="0" w15:restartNumberingAfterBreak="0">
+    <w:nsid w:val="0D1E7668"/>
+    <w:multiLevelType w:val="hybridMultilevel"/>
+    <w:tmpl w:val="83E42454"/>
+    <w:lvl w:ilvl="0" w:tplc="04090001">
+      <w:start w:val="1"/>
+      <w:numFmt w:val="bullet"/>
+      <w:lvlText w:val=""/>
+      <w:lvlJc w:val="left"/>
+      <w:pPr>
+        <w:ind w:left="720" w:hanging="360"/>
+      </w:pPr>
+      <w:rPr>
+        <w:rFonts w:ascii="Symbol" w:hAnsi="Symbol" w:hint="default"/>
+      </w:rPr>
+    </w:lvl>
+    <w:lvl w:ilvl="1" w:tplc="04090003" w:tentative="1">
+      <w:start w:val="1"/>
+      <w:numFmt w:val="bullet"/>
+      <w:lvlText w:val="o"/>
+      <w:lvlJc w:val="left"/>
+      <w:pPr>
+        <w:ind w:left="1440" w:hanging="360"/>
+      </w:pPr>
+      <w:rPr>
+        <w:rFonts w:ascii="Courier New" w:hAnsi="Courier New" w:cs="Courier New" w:hint="default"/>
+      </w:rPr>
+    </w:lvl>
+    <w:lvl w:ilvl="2" w:tplc="04090005" w:tentative="1">
+      <w:start w:val="1"/>
+      <w:numFmt w:val="bullet"/>
+      <w:lvlText w:val=""/>
+      <w:lvlJc w:val="left"/>
+      <w:pPr>
+        <w:ind w:left="2160" w:hanging="360"/>
+      </w:pPr>
+      <w:rPr>
+        <w:rFonts w:ascii="Wingdings" w:hAnsi="Wingdings" w:hint="default"/>
+      </w:rPr>
+    </w:lvl>
+    <w:lvl w:ilvl="3" w:tplc="04090001" w:tentative="1">
+      <w:start w:val="1"/>
+      <w:numFmt w:val="bullet"/>
+      <w:lvlText w:val=""/>
+      <w:lvlJc w:val="left"/>
+      <w:pPr>
+        <w:ind w:left="2880" w:hanging="360"/>
+      </w:pPr>
+      <w:rPr>
+        <w:rFonts w:ascii="Symbol" w:hAnsi="Symbol" w:hint="default"/>
+      </w:rPr>
+    </w:lvl>
+    <w:lvl w:ilvl="4" w:tplc="04090003" w:tentative="1">
+      <w:start w:val="1"/>
+      <w:numFmt w:val="bullet"/>
+      <w:lvlText w:val="o"/>
+      <w:lvlJc w:val="left"/>
+      <w:pPr>
+        <w:ind w:left="3600" w:hanging="360"/>
+      </w:pPr>
+      <w:rPr>
+        <w:rFonts w:ascii="Courier New" w:hAnsi="Courier New" w:cs="Courier New" w:hint="default"/>
+      </w:rPr>
+    </w:lvl>
+    <w:lvl w:ilvl="5" w:tplc="04090005" w:tentative="1">
+      <w:start w:val="1"/>
+      <w:numFmt w:val="bullet"/>
+      <w:lvlText w:val=""/>
+      <w:lvlJc w:val="left"/>
+      <w:pPr>
+        <w:ind w:left="4320" w:hanging="360"/>
+      </w:pPr>
+      <w:rPr>
+        <w:rFonts w:ascii="Wingdings" w:hAnsi="Wingdings" w:hint="default"/>
+      </w:rPr>
+    </w:lvl>
+    <w:lvl w:ilvl="6" w:tplc="04090001" w:tentative="1">
+      <w:start w:val="1"/>
+      <w:numFmt w:val="bullet"/>
+      <w:lvlText w:val=""/>
+      <w:lvlJc w:val="left"/>
+      <w:pPr>
+        <w:ind w:left="5040" w:hanging="360"/>
+      </w:pPr>
+      <w:rPr>
+        <w:rFonts w:ascii="Symbol" w:hAnsi="Symbol" w:hint="default"/>
+      </w:rPr>
+    </w:lvl>
+    <w:lvl w:ilvl="7" w:tplc="04090003" w:tentative="1">
+      <w:start w:val="1"/>
+      <w:numFmt w:val="bullet"/>
+      <w:lvlText w:val="o"/>
+      <w:lvlJc w:val="left"/>
+      <w:pPr>
+        <w:ind w:left="5760" w:hanging="360"/>
+      </w:pPr>
+      <w:rPr>
+        <w:rFonts w:ascii="Courier New" w:hAnsi="Courier New" w:cs="Courier New" w:hint="default"/>
+      </w:rPr>
+    </w:lvl>
+    <w:lvl w:ilvl="8" w:tplc="04090005" w:tentative="1">
+      <w:start w:val="1"/>
+      <w:numFmt w:val="bullet"/>
+      <w:lvlText w:val=""/>
+      <w:lvlJc w:val="left"/>
+      <w:pPr>
+        <w:ind w:left="6480" w:hanging="360"/>
+      </w:pPr>
+      <w:rPr>
+        <w:rFonts w:ascii="Wingdings" w:hAnsi="Wingdings" w:hint="default"/>
+      </w:rPr>
+    </w:lvl>
+  </w:abstractNum>
+  <w:abstractNum w:abstractNumId="1" w15:restartNumberingAfterBreak="0">
+    <w:nsid w:val="10484D83"/>
+    <w:multiLevelType w:val="hybridMultilevel"/>
+    <w:tmpl w:val="A6743D9C"/>
+    <w:lvl w:ilvl="0" w:tplc="04090001">
+      <w:start w:val="1"/>
+      <w:numFmt w:val="bullet"/>
+      <w:lvlText w:val=""/>
+      <w:lvlJc w:val="left"/>
+      <w:pPr>
+        <w:ind w:left="720" w:hanging="360"/>
+      </w:pPr>
+      <w:rPr>
+        <w:rFonts w:ascii="Symbol" w:hAnsi="Symbol" w:hint="default"/>
+      </w:rPr>
+    </w:lvl>
+    <w:lvl w:ilvl="1" w:tplc="04090003" w:tentative="1">
+      <w:start w:val="1"/>
+      <w:numFmt w:val="bullet"/>
+      <w:lvlText w:val="o"/>
+      <w:lvlJc w:val="left"/>
+      <w:pPr>
+        <w:ind w:left="1440" w:hanging="360"/>
+      </w:pPr>
+      <w:rPr>
+        <w:rFonts w:ascii="Courier New" w:hAnsi="Courier New" w:cs="Courier New" w:hint="default"/>
+      </w:rPr>
+    </w:lvl>
+    <w:lvl w:ilvl="2" w:tplc="04090005" w:tentative="1">
+      <w:start w:val="1"/>
+      <w:numFmt w:val="bullet"/>
+      <w:lvlText w:val=""/>
+      <w:lvlJc w:val="left"/>
+      <w:pPr>
+        <w:ind w:left="2160" w:hanging="360"/>
+      </w:pPr>
+      <w:rPr>
+        <w:rFonts w:ascii="Wingdings" w:hAnsi="Wingdings" w:hint="default"/>
+      </w:rPr>
+    </w:lvl>
+    <w:lvl w:ilvl="3" w:tplc="04090001" w:tentative="1">
+      <w:start w:val="1"/>
+      <w:numFmt w:val="bullet"/>
+      <w:lvlText w:val=""/>
+      <w:lvlJc w:val="left"/>
+      <w:pPr>
+        <w:ind w:left="2880" w:hanging="360"/>
+      </w:pPr>
+      <w:rPr>
+        <w:rFonts w:ascii="Symbol" w:hAnsi="Symbol" w:hint="default"/>
+      </w:rPr>
+    </w:lvl>
+    <w:lvl w:ilvl="4" w:tplc="04090003" w:tentative="1">
+      <w:start w:val="1"/>
+      <w:numFmt w:val="bullet"/>
+      <w:lvlText w:val="o"/>
+      <w:lvlJc w:val="left"/>
+      <w:pPr>
+        <w:ind w:left="3600" w:hanging="360"/>
+      </w:pPr>
+      <w:rPr>
+        <w:rFonts w:ascii="Courier New" w:hAnsi="Courier New" w:cs="Courier New" w:hint="default"/>
+      </w:rPr>
+    </w:lvl>
+    <w:lvl w:ilvl="5" w:tplc="04090005" w:tentative="1">
+      <w:start w:val="1"/>
+      <w:numFmt w:val="bullet"/>
+      <w:lvlText w:val=""/>
+      <w:lvlJc w:val="left"/>
+      <w:pPr>
+        <w:ind w:left="4320" w:hanging="360"/>
+      </w:pPr>
+      <w:rPr>
+        <w:rFonts w:ascii="Wingdings" w:hAnsi="Wingdings" w:hint="default"/>
+      </w:rPr>
+    </w:lvl>
+    <w:lvl w:ilvl="6" w:tplc="04090001" w:tentative="1">
+      <w:start w:val="1"/>
+      <w:numFmt w:val="bullet"/>
+      <w:lvlText w:val=""/>
+      <w:lvlJc w:val="left"/>
+      <w:pPr>
+        <w:ind w:left="5040" w:hanging="360"/>
+      </w:pPr>
+      <w:rPr>
+        <w:rFonts w:ascii="Symbol" w:hAnsi="Symbol" w:hint="default"/>
+      </w:rPr>
+    </w:lvl>
+    <w:lvl w:ilvl="7" w:tplc="04090003" w:tentative="1">
+      <w:start w:val="1"/>
+      <w:numFmt w:val="bullet"/>
+      <w:lvlText w:val="o"/>
+      <w:lvlJc w:val="left"/>
+      <w:pPr>
+        <w:ind w:left="5760" w:hanging="360"/>
+      </w:pPr>
+      <w:rPr>
+        <w:rFonts w:ascii="Courier New" w:hAnsi="Courier New" w:cs="Courier New" w:hint="default"/>
+      </w:rPr>
+    </w:lvl>
+    <w:lvl w:ilvl="8" w:tplc="04090005" w:tentative="1">
+      <w:start w:val="1"/>
+      <w:numFmt w:val="bullet"/>
+      <w:lvlText w:val=""/>
+      <w:lvlJc w:val="left"/>
+      <w:pPr>
+        <w:ind w:left="6480" w:hanging="360"/>
+      </w:pPr>
+      <w:rPr>
+        <w:rFonts w:ascii="Wingdings" w:hAnsi="Wingdings" w:hint="default"/>
+      </w:rPr>
+    </w:lvl>
+  </w:abstractNum>
+  <w:abstractNum w:abstractNumId="2" w15:restartNumberingAfterBreak="0">
+    <w:nsid w:val="121C7D0C"/>
+    <w:multiLevelType w:val="hybridMultilevel"/>
+    <w:tmpl w:val="F8BE1964"/>
+    <w:lvl w:ilvl="0" w:tplc="04090001">
+      <w:start w:val="1"/>
+      <w:numFmt w:val="bullet"/>
+      <w:lvlText w:val=""/>
+      <w:lvlJc w:val="left"/>
+      <w:pPr>
+        <w:ind w:left="720" w:hanging="360"/>
+      </w:pPr>
+      <w:rPr>
+        <w:rFonts w:ascii="Symbol" w:hAnsi="Symbol" w:hint="default"/>
+      </w:rPr>
+    </w:lvl>
+    <w:lvl w:ilvl="1" w:tplc="04090003" w:tentative="1">
+      <w:start w:val="1"/>
+      <w:numFmt w:val="bullet"/>
+      <w:lvlText w:val="o"/>
+      <w:lvlJc w:val="left"/>
+      <w:pPr>
+        <w:ind w:left="1440" w:hanging="360"/>
+      </w:pPr>
+      <w:rPr>
+        <w:rFonts w:ascii="Courier New" w:hAnsi="Courier New" w:cs="Courier New" w:hint="default"/>
+      </w:rPr>
+    </w:lvl>
+    <w:lvl w:ilvl="2" w:tplc="04090005" w:tentative="1">
+      <w:start w:val="1"/>
+      <w:numFmt w:val="bullet"/>
+      <w:lvlText w:val=""/>
+      <w:lvlJc w:val="left"/>
+      <w:pPr>
+        <w:ind w:left="2160" w:hanging="360"/>
+      </w:pPr>
+      <w:rPr>
+        <w:rFonts w:ascii="Wingdings" w:hAnsi="Wingdings" w:hint="default"/>
+      </w:rPr>
+    </w:lvl>
+    <w:lvl w:ilvl="3" w:tplc="04090001" w:tentative="1">
+      <w:start w:val="1"/>
+      <w:numFmt w:val="bullet"/>
+      <w:lvlText w:val=""/>
+      <w:lvlJc w:val="left"/>
+      <w:pPr>
+        <w:ind w:left="2880" w:hanging="360"/>
+      </w:pPr>
+      <w:rPr>
+        <w:rFonts w:ascii="Symbol" w:hAnsi="Symbol" w:hint="default"/>
+      </w:rPr>
+    </w:lvl>
+    <w:lvl w:ilvl="4" w:tplc="04090003" w:tentative="1">
+      <w:start w:val="1"/>
+      <w:numFmt w:val="bullet"/>
+      <w:lvlText w:val="o"/>
+      <w:lvlJc w:val="left"/>
+      <w:pPr>
+        <w:ind w:left="3600" w:hanging="360"/>
+      </w:pPr>
+      <w:rPr>
+        <w:rFonts w:ascii="Courier New" w:hAnsi="Courier New" w:cs="Courier New" w:hint="default"/>
+      </w:rPr>
+    </w:lvl>
+    <w:lvl w:ilvl="5" w:tplc="04090005" w:tentative="1">
+      <w:start w:val="1"/>
+      <w:numFmt w:val="bullet"/>
+      <w:lvlText w:val=""/>
+      <w:lvlJc w:val="left"/>
+      <w:pPr>
+        <w:ind w:left="4320" w:hanging="360"/>
+      </w:pPr>
+      <w:rPr>
+        <w:rFonts w:ascii="Wingdings" w:hAnsi="Wingdings" w:hint="default"/>
+      </w:rPr>
+    </w:lvl>
+    <w:lvl w:ilvl="6" w:tplc="04090001" w:tentative="1">
+      <w:start w:val="1"/>
+      <w:numFmt w:val="bullet"/>
+      <w:lvlText w:val=""/>
+      <w:lvlJc w:val="left"/>
+      <w:pPr>
+        <w:ind w:left="5040" w:hanging="360"/>
+      </w:pPr>
+      <w:rPr>
+        <w:rFonts w:ascii="Symbol" w:hAnsi="Symbol" w:hint="default"/>
+      </w:rPr>
+    </w:lvl>
+    <w:lvl w:ilvl="7" w:tplc="04090003" w:tentative="1">
+      <w:start w:val="1"/>
+      <w:numFmt w:val="bullet"/>
+      <w:lvlText w:val="o"/>
+      <w:lvlJc w:val="left"/>
+      <w:pPr>
+        <w:ind w:left="5760" w:hanging="360"/>
+      </w:pPr>
+      <w:rPr>
+        <w:rFonts w:ascii="Courier New" w:hAnsi="Courier New" w:cs="Courier New" w:hint="default"/>
+      </w:rPr>
+    </w:lvl>
+    <w:lvl w:ilvl="8" w:tplc="04090005" w:tentative="1">
+      <w:start w:val="1"/>
+      <w:numFmt w:val="bullet"/>
+      <w:lvlText w:val=""/>
+      <w:lvlJc w:val="left"/>
+      <w:pPr>
+        <w:ind w:left="6480" w:hanging="360"/>
+      </w:pPr>
+      <w:rPr>
+        <w:rFonts w:ascii="Wingdings" w:hAnsi="Wingdings" w:hint="default"/>
+      </w:rPr>
+    </w:lvl>
+  </w:abstractNum>
+  <w:abstractNum w:abstractNumId="3" w15:restartNumberingAfterBreak="0">
+    <w:nsid w:val="15CE28C5"/>
+    <w:multiLevelType w:val="hybridMultilevel"/>
+    <w:tmpl w:val="B1408506"/>
+    <w:lvl w:ilvl="0" w:tplc="04090001">
+      <w:start w:val="1"/>
+      <w:numFmt w:val="bullet"/>
+      <w:lvlText w:val=""/>
+      <w:lvlJc w:val="left"/>
+      <w:pPr>
+        <w:ind w:left="720" w:hanging="360"/>
+      </w:pPr>
+      <w:rPr>
+        <w:rFonts w:ascii="Symbol" w:hAnsi="Symbol" w:hint="default"/>
+      </w:rPr>
+    </w:lvl>
+    <w:lvl w:ilvl="1" w:tplc="04090003" w:tentative="1">
+      <w:start w:val="1"/>
+      <w:numFmt w:val="bullet"/>
+      <w:lvlText w:val="o"/>
+      <w:lvlJc w:val="left"/>
+      <w:pPr>
+        <w:ind w:left="1440" w:hanging="360"/>
+      </w:pPr>
+      <w:rPr>
+        <w:rFonts w:ascii="Courier New" w:hAnsi="Courier New" w:cs="Courier New" w:hint="default"/>
+      </w:rPr>
+    </w:lvl>
+    <w:lvl w:ilvl="2" w:tplc="04090005" w:tentative="1">
+      <w:start w:val="1"/>
+      <w:numFmt w:val="bullet"/>
+      <w:lvlText w:val=""/>
+      <w:lvlJc w:val="left"/>
+      <w:pPr>
+        <w:ind w:left="2160" w:hanging="360"/>
+      </w:pPr>
+      <w:rPr>
+        <w:rFonts w:ascii="Wingdings" w:hAnsi="Wingdings" w:hint="default"/>
+      </w:rPr>
+    </w:lvl>
+    <w:lvl w:ilvl="3" w:tplc="04090001" w:tentative="1">
+      <w:start w:val="1"/>
+      <w:numFmt w:val="bullet"/>
+      <w:lvlText w:val=""/>
+      <w:lvlJc w:val="left"/>
+      <w:pPr>
+        <w:ind w:left="2880" w:hanging="360"/>
+      </w:pPr>
+      <w:rPr>
+        <w:rFonts w:ascii="Symbol" w:hAnsi="Symbol" w:hint="default"/>
+      </w:rPr>
+    </w:lvl>
+    <w:lvl w:ilvl="4" w:tplc="04090003" w:tentative="1">
+      <w:start w:val="1"/>
+      <w:numFmt w:val="bullet"/>
+      <w:lvlText w:val="o"/>
+      <w:lvlJc w:val="left"/>
+      <w:pPr>
+        <w:ind w:left="3600" w:hanging="360"/>
+      </w:pPr>
+      <w:rPr>
+        <w:rFonts w:ascii="Courier New" w:hAnsi="Courier New" w:cs="Courier New" w:hint="default"/>
+      </w:rPr>
+    </w:lvl>
+    <w:lvl w:ilvl="5" w:tplc="04090005" w:tentative="1">
+      <w:start w:val="1"/>
+      <w:numFmt w:val="bullet"/>
+      <w:lvlText w:val=""/>
+      <w:lvlJc w:val="left"/>
+      <w:pPr>
+        <w:ind w:left="4320" w:hanging="360"/>
+      </w:pPr>
+      <w:rPr>
+        <w:rFonts w:ascii="Wingdings" w:hAnsi="Wingdings" w:hint="default"/>
+      </w:rPr>
+    </w:lvl>
+    <w:lvl w:ilvl="6" w:tplc="04090001" w:tentative="1">
+      <w:start w:val="1"/>
+      <w:numFmt w:val="bullet"/>
+      <w:lvlText w:val=""/>
+      <w:lvlJc w:val="left"/>
+      <w:pPr>
+        <w:ind w:left="5040" w:hanging="360"/>
+      </w:pPr>
+      <w:rPr>
+        <w:rFonts w:ascii="Symbol" w:hAnsi="Symbol" w:hint="default"/>
+      </w:rPr>
+    </w:lvl>
+    <w:lvl w:ilvl="7" w:tplc="04090003" w:tentative="1">
+      <w:start w:val="1"/>
+      <w:numFmt w:val="bullet"/>
+      <w:lvlText w:val="o"/>
+      <w:lvlJc w:val="left"/>
+      <w:pPr>
+        <w:ind w:left="5760" w:hanging="360"/>
+      </w:pPr>
+      <w:rPr>
+        <w:rFonts w:ascii="Courier New" w:hAnsi="Courier New" w:cs="Courier New" w:hint="default"/>
+      </w:rPr>
+    </w:lvl>
+    <w:lvl w:ilvl="8" w:tplc="04090005" w:tentative="1">
+      <w:start w:val="1"/>
+      <w:numFmt w:val="bullet"/>
+      <w:lvlText w:val=""/>
+      <w:lvlJc w:val="left"/>
+      <w:pPr>
+        <w:ind w:left="6480" w:hanging="360"/>
+      </w:pPr>
+      <w:rPr>
+        <w:rFonts w:ascii="Wingdings" w:hAnsi="Wingdings" w:hint="default"/>
+      </w:rPr>
+    </w:lvl>
+  </w:abstractNum>
+  <w:abstractNum w:abstractNumId="4" w15:restartNumberingAfterBreak="0">
+    <w:nsid w:val="26D62A4F"/>
+    <w:multiLevelType w:val="hybridMultilevel"/>
+    <w:tmpl w:val="B674F5E2"/>
+    <w:lvl w:ilvl="0" w:tplc="04090001">
+      <w:start w:val="1"/>
+      <w:numFmt w:val="bullet"/>
+      <w:lvlText w:val=""/>
+      <w:lvlJc w:val="left"/>
+      <w:pPr>
+        <w:ind w:left="720" w:hanging="360"/>
+      </w:pPr>
+      <w:rPr>
+        <w:rFonts w:ascii="Symbol" w:hAnsi="Symbol" w:hint="default"/>
+      </w:rPr>
+    </w:lvl>
+    <w:lvl w:ilvl="1" w:tplc="04090003" w:tentative="1">
+      <w:start w:val="1"/>
+      <w:numFmt w:val="bullet"/>
+      <w:lvlText w:val="o"/>
+      <w:lvlJc w:val="left"/>
+      <w:pPr>
+        <w:ind w:left="1440" w:hanging="360"/>
+      </w:pPr>
+      <w:rPr>
+        <w:rFonts w:ascii="Courier New" w:hAnsi="Courier New" w:cs="Courier New" w:hint="default"/>
+      </w:rPr>
+    </w:lvl>
+    <w:lvl w:ilvl="2" w:tplc="04090005" w:tentative="1">
+      <w:start w:val="1"/>
+      <w:numFmt w:val="bullet"/>
+      <w:lvlText w:val=""/>
+      <w:lvlJc w:val="left"/>
+      <w:pPr>
+        <w:ind w:left="2160" w:hanging="360"/>
+      </w:pPr>
+      <w:rPr>
+        <w:rFonts w:ascii="Wingdings" w:hAnsi="Wingdings" w:hint="default"/>
+      </w:rPr>
+    </w:lvl>
+    <w:lvl w:ilvl="3" w:tplc="04090001" w:tentative="1">
+      <w:start w:val="1"/>
+      <w:numFmt w:val="bullet"/>
+      <w:lvlText w:val=""/>
+      <w:lvlJc w:val="left"/>
+      <w:pPr>
+        <w:ind w:left="2880" w:hanging="360"/>
+      </w:pPr>
+      <w:rPr>
+        <w:rFonts w:ascii="Symbol" w:hAnsi="Symbol" w:hint="default"/>
+      </w:rPr>
+    </w:lvl>
+    <w:lvl w:ilvl="4" w:tplc="04090003" w:tentative="1">
+      <w:start w:val="1"/>
+      <w:numFmt w:val="bullet"/>
+      <w:lvlText w:val="o"/>
+      <w:lvlJc w:val="left"/>
+      <w:pPr>
+        <w:ind w:left="3600" w:hanging="360"/>
+      </w:pPr>
+      <w:rPr>
+        <w:rFonts w:ascii="Courier New" w:hAnsi="Courier New" w:cs="Courier New" w:hint="default"/>
+      </w:rPr>
+    </w:lvl>
+    <w:lvl w:ilvl="5" w:tplc="04090005" w:tentative="1">
+      <w:start w:val="1"/>
+      <w:numFmt w:val="bullet"/>
+      <w:lvlText w:val=""/>
+      <w:lvlJc w:val="left"/>
+      <w:pPr>
+        <w:ind w:left="4320" w:hanging="360"/>
+      </w:pPr>
+      <w:rPr>
+        <w:rFonts w:ascii="Wingdings" w:hAnsi="Wingdings" w:hint="default"/>
+      </w:rPr>
+    </w:lvl>
+    <w:lvl w:ilvl="6" w:tplc="04090001" w:tentative="1">
+      <w:start w:val="1"/>
+      <w:numFmt w:val="bullet"/>
+      <w:lvlText w:val=""/>
+      <w:lvlJc w:val="left"/>
+      <w:pPr>
+        <w:ind w:left="5040" w:hanging="360"/>
+      </w:pPr>
+      <w:rPr>
+        <w:rFonts w:ascii="Symbol" w:hAnsi="Symbol" w:hint="default"/>
+      </w:rPr>
+    </w:lvl>
+    <w:lvl w:ilvl="7" w:tplc="04090003" w:tentative="1">
+      <w:start w:val="1"/>
+      <w:numFmt w:val="bullet"/>
+      <w:lvlText w:val="o"/>
+      <w:lvlJc w:val="left"/>
+      <w:pPr>
+        <w:ind w:left="5760" w:hanging="360"/>
+      </w:pPr>
+      <w:rPr>
+        <w:rFonts w:ascii="Courier New" w:hAnsi="Courier New" w:cs="Courier New" w:hint="default"/>
+      </w:rPr>
+    </w:lvl>
+    <w:lvl w:ilvl="8" w:tplc="04090005" w:tentative="1">
+      <w:start w:val="1"/>
+      <w:numFmt w:val="bullet"/>
+      <w:lvlText w:val=""/>
+      <w:lvlJc w:val="left"/>
+      <w:pPr>
+        <w:ind w:left="6480" w:hanging="360"/>
+      </w:pPr>
+      <w:rPr>
+        <w:rFonts w:ascii="Wingdings" w:hAnsi="Wingdings" w:hint="default"/>
+      </w:rPr>
+    </w:lvl>
+  </w:abstractNum>
+  <w:abstractNum w:abstractNumId="5" w15:restartNumberingAfterBreak="0">
+    <w:nsid w:val="38CB74E0"/>
+    <w:multiLevelType w:val="hybridMultilevel"/>
+    <w:tmpl w:val="0A909EFC"/>
+    <w:lvl w:ilvl="0" w:tplc="04090001">
+      <w:start w:val="1"/>
+      <w:numFmt w:val="bullet"/>
+      <w:lvlText w:val=""/>
+      <w:lvlJc w:val="left"/>
+      <w:pPr>
+        <w:ind w:left="720" w:hanging="360"/>
+      </w:pPr>
+      <w:rPr>
+        <w:rFonts w:ascii="Symbol" w:hAnsi="Symbol" w:hint="default"/>
+      </w:rPr>
+    </w:lvl>
+    <w:lvl w:ilvl="1" w:tplc="04090003" w:tentative="1">
+      <w:start w:val="1"/>
+      <w:numFmt w:val="bullet"/>
+      <w:lvlText w:val="o"/>
+      <w:lvlJc w:val="left"/>
+      <w:pPr>
+        <w:ind w:left="1440" w:hanging="360"/>
+      </w:pPr>
+      <w:rPr>
+        <w:rFonts w:ascii="Courier New" w:hAnsi="Courier New" w:cs="Courier New" w:hint="default"/>
+      </w:rPr>
+    </w:lvl>
+    <w:lvl w:ilvl="2" w:tplc="04090005" w:tentative="1">
+      <w:start w:val="1"/>
+      <w:numFmt w:val="bullet"/>
+      <w:lvlText w:val=""/>
+      <w:lvlJc w:val="left"/>
+      <w:pPr>
+        <w:ind w:left="2160" w:hanging="360"/>
+      </w:pPr>
+      <w:rPr>
+        <w:rFonts w:ascii="Wingdings" w:hAnsi="Wingdings" w:hint="default"/>
+      </w:rPr>
+    </w:lvl>
+    <w:lvl w:ilvl="3" w:tplc="04090001" w:tentative="1">
+      <w:start w:val="1"/>
+      <w:numFmt w:val="bullet"/>
+      <w:lvlText w:val=""/>
+      <w:lvlJc w:val="left"/>
+      <w:pPr>
+        <w:ind w:left="2880" w:hanging="360"/>
+      </w:pPr>
+      <w:rPr>
+        <w:rFonts w:ascii="Symbol" w:hAnsi="Symbol" w:hint="default"/>
+      </w:rPr>
+    </w:lvl>
+    <w:lvl w:ilvl="4" w:tplc="04090003" w:tentative="1">
+      <w:start w:val="1"/>
+      <w:numFmt w:val="bullet"/>
+      <w:lvlText w:val="o"/>
+      <w:lvlJc w:val="left"/>
+      <w:pPr>
+        <w:ind w:left="3600" w:hanging="360"/>
+      </w:pPr>
+      <w:rPr>
+        <w:rFonts w:ascii="Courier New" w:hAnsi="Courier New" w:cs="Courier New" w:hint="default"/>
+      </w:rPr>
+    </w:lvl>
+    <w:lvl w:ilvl="5" w:tplc="04090005" w:tentative="1">
+      <w:start w:val="1"/>
+      <w:numFmt w:val="bullet"/>
+      <w:lvlText w:val=""/>
+      <w:lvlJc w:val="left"/>
+      <w:pPr>
+        <w:ind w:left="4320" w:hanging="360"/>
+      </w:pPr>
+      <w:rPr>
+        <w:rFonts w:ascii="Wingdings" w:hAnsi="Wingdings" w:hint="default"/>
+      </w:rPr>
+    </w:lvl>
+    <w:lvl w:ilvl="6" w:tplc="04090001" w:tentative="1">
+      <w:start w:val="1"/>
+      <w:numFmt w:val="bullet"/>
+      <w:lvlText w:val=""/>
+      <w:lvlJc w:val="left"/>
+      <w:pPr>
+        <w:ind w:left="5040" w:hanging="360"/>
+      </w:pPr>
+      <w:rPr>
+        <w:rFonts w:ascii="Symbol" w:hAnsi="Symbol" w:hint="default"/>
+      </w:rPr>
+    </w:lvl>
+    <w:lvl w:ilvl="7" w:tplc="04090003" w:tentative="1">
+      <w:start w:val="1"/>
+      <w:numFmt w:val="bullet"/>
+      <w:lvlText w:val="o"/>
+      <w:lvlJc w:val="left"/>
+      <w:pPr>
+        <w:ind w:left="5760" w:hanging="360"/>
+      </w:pPr>
+      <w:rPr>
+        <w:rFonts w:ascii="Courier New" w:hAnsi="Courier New" w:cs="Courier New" w:hint="default"/>
+      </w:rPr>
+    </w:lvl>
+    <w:lvl w:ilvl="8" w:tplc="04090005" w:tentative="1">
+      <w:start w:val="1"/>
+      <w:numFmt w:val="bullet"/>
+      <w:lvlText w:val=""/>
+      <w:lvlJc w:val="left"/>
+      <w:pPr>
+        <w:ind w:left="6480" w:hanging="360"/>
+      </w:pPr>
+      <w:rPr>
+        <w:rFonts w:ascii="Wingdings" w:hAnsi="Wingdings" w:hint="default"/>
+      </w:rPr>
+    </w:lvl>
+  </w:abstractNum>
+  <w:abstractNum w:abstractNumId="6" w15:restartNumberingAfterBreak="0">
+    <w:nsid w:val="51E04FB1"/>
+    <w:multiLevelType w:val="hybridMultilevel"/>
+    <w:tmpl w:val="0770ACAC"/>
+    <w:lvl w:ilvl="0" w:tplc="04090001">
+      <w:start w:val="1"/>
+      <w:numFmt w:val="bullet"/>
+      <w:lvlText w:val=""/>
+      <w:lvlJc w:val="left"/>
+      <w:pPr>
+        <w:ind w:left="720" w:hanging="360"/>
+      </w:pPr>
+      <w:rPr>
+        <w:rFonts w:ascii="Symbol" w:hAnsi="Symbol" w:hint="default"/>
+      </w:rPr>
+    </w:lvl>
+    <w:lvl w:ilvl="1" w:tplc="04090003" w:tentative="1">
+      <w:start w:val="1"/>
+      <w:numFmt w:val="bullet"/>
+      <w:lvlText w:val="o"/>
+      <w:lvlJc w:val="left"/>
+      <w:pPr>
+        <w:ind w:left="1440" w:hanging="360"/>
+      </w:pPr>
+      <w:rPr>
+        <w:rFonts w:ascii="Courier New" w:hAnsi="Courier New" w:cs="Courier New" w:hint="default"/>
+      </w:rPr>
+    </w:lvl>
+    <w:lvl w:ilvl="2" w:tplc="04090005" w:tentative="1">
+      <w:start w:val="1"/>
+      <w:numFmt w:val="bullet"/>
+      <w:lvlText w:val=""/>
+      <w:lvlJc w:val="left"/>
+      <w:pPr>
+        <w:ind w:left="2160" w:hanging="360"/>
+      </w:pPr>
+      <w:rPr>
+        <w:rFonts w:ascii="Wingdings" w:hAnsi="Wingdings" w:hint="default"/>
+      </w:rPr>
+    </w:lvl>
+    <w:lvl w:ilvl="3" w:tplc="04090001" w:tentative="1">
+      <w:start w:val="1"/>
+      <w:numFmt w:val="bullet"/>
+      <w:lvlText w:val=""/>
+      <w:lvlJc w:val="left"/>
+      <w:pPr>
+        <w:ind w:left="2880" w:hanging="360"/>
+      </w:pPr>
+      <w:rPr>
+        <w:rFonts w:ascii="Symbol" w:hAnsi="Symbol" w:hint="default"/>
+      </w:rPr>
+    </w:lvl>
+    <w:lvl w:ilvl="4" w:tplc="04090003" w:tentative="1">
+      <w:start w:val="1"/>
+      <w:numFmt w:val="bullet"/>
+      <w:lvlText w:val="o"/>
+      <w:lvlJc w:val="left"/>
+      <w:pPr>
+        <w:ind w:left="3600" w:hanging="360"/>
+      </w:pPr>
+      <w:rPr>
+        <w:rFonts w:ascii="Courier New" w:hAnsi="Courier New" w:cs="Courier New" w:hint="default"/>
+      </w:rPr>
+    </w:lvl>
+    <w:lvl w:ilvl="5" w:tplc="04090005" w:tentative="1">
+      <w:start w:val="1"/>
+      <w:numFmt w:val="bullet"/>
+      <w:lvlText w:val=""/>
+      <w:lvlJc w:val="left"/>
+      <w:pPr>
+        <w:ind w:left="4320" w:hanging="360"/>
+      </w:pPr>
+      <w:rPr>
+        <w:rFonts w:ascii="Wingdings" w:hAnsi="Wingdings" w:hint="default"/>
+      </w:rPr>
+    </w:lvl>
+    <w:lvl w:ilvl="6" w:tplc="04090001" w:tentative="1">
+      <w:start w:val="1"/>
+      <w:numFmt w:val="bullet"/>
+      <w:lvlText w:val=""/>
+      <w:lvlJc w:val="left"/>
+      <w:pPr>
+        <w:ind w:left="5040" w:hanging="360"/>
+      </w:pPr>
+      <w:rPr>
+        <w:rFonts w:ascii="Symbol" w:hAnsi="Symbol" w:hint="default"/>
+      </w:rPr>
+    </w:lvl>
+    <w:lvl w:ilvl="7" w:tplc="04090003" w:tentative="1">
+      <w:start w:val="1"/>
+      <w:numFmt w:val="bullet"/>
+      <w:lvlText w:val="o"/>
+      <w:lvlJc w:val="left"/>
+      <w:pPr>
+        <w:ind w:left="5760" w:hanging="360"/>
+      </w:pPr>
+      <w:rPr>
+        <w:rFonts w:ascii="Courier New" w:hAnsi="Courier New" w:cs="Courier New" w:hint="default"/>
+      </w:rPr>
+    </w:lvl>
+    <w:lvl w:ilvl="8" w:tplc="04090005" w:tentative="1">
+      <w:start w:val="1"/>
+      <w:numFmt w:val="bullet"/>
+      <w:lvlText w:val=""/>
+      <w:lvlJc w:val="left"/>
+      <w:pPr>
+        <w:ind w:left="6480" w:hanging="360"/>
+      </w:pPr>
+      <w:rPr>
+        <w:rFonts w:ascii="Wingdings" w:hAnsi="Wingdings" w:hint="default"/>
+      </w:rPr>
+    </w:lvl>
+  </w:abstractNum>
+  <w:abstractNum w:abstractNumId="7" w15:restartNumberingAfterBreak="0">
+    <w:nsid w:val="796B5C56"/>
+    <w:multiLevelType w:val="hybridMultilevel"/>
+    <w:tmpl w:val="43D495E4"/>
+    <w:lvl w:ilvl="0" w:tplc="04090001">
+      <w:start w:val="1"/>
+      <w:numFmt w:val="bullet"/>
+      <w:lvlText w:val=""/>
+      <w:lvlJc w:val="left"/>
+      <w:pPr>
+        <w:ind w:left="720" w:hanging="360"/>
+      </w:pPr>
+      <w:rPr>
+        <w:rFonts w:ascii="Symbol" w:hAnsi="Symbol" w:hint="default"/>
+      </w:rPr>
+    </w:lvl>
+    <w:lvl w:ilvl="1" w:tplc="04090003" w:tentative="1">
+      <w:start w:val="1"/>
+      <w:numFmt w:val="bullet"/>
+      <w:lvlText w:val="o"/>
+      <w:lvlJc w:val="left"/>
+      <w:pPr>
+        <w:ind w:left="1440" w:hanging="360"/>
+      </w:pPr>
+      <w:rPr>
+        <w:rFonts w:ascii="Courier New" w:hAnsi="Courier New" w:cs="Courier New" w:hint="default"/>
+      </w:rPr>
+    </w:lvl>
+    <w:lvl w:ilvl="2" w:tplc="04090005" w:tentative="1">
+      <w:start w:val="1"/>
+      <w:numFmt w:val="bullet"/>
+      <w:lvlText w:val=""/>
+      <w:lvlJc w:val="left"/>
+      <w:pPr>
+        <w:ind w:left="2160" w:hanging="360"/>
+      </w:pPr>
+      <w:rPr>
+        <w:rFonts w:ascii="Wingdings" w:hAnsi="Wingdings" w:hint="default"/>
+      </w:rPr>
+    </w:lvl>
+    <w:lvl w:ilvl="3" w:tplc="04090001" w:tentative="1">
+      <w:start w:val="1"/>
+      <w:numFmt w:val="bullet"/>
+      <w:lvlText w:val=""/>
+      <w:lvlJc w:val="left"/>
+      <w:pPr>
+        <w:ind w:left="2880" w:hanging="360"/>
+      </w:pPr>
+      <w:rPr>
+        <w:rFonts w:ascii="Symbol" w:hAnsi="Symbol" w:hint="default"/>
+      </w:rPr>
+    </w:lvl>
+    <w:lvl w:ilvl="4" w:tplc="04090003" w:tentative="1">
+      <w:start w:val="1"/>
+      <w:numFmt w:val="bullet"/>
+      <w:lvlText w:val="o"/>
+      <w:lvlJc w:val="left"/>
+      <w:pPr>
+        <w:ind w:left="3600" w:hanging="360"/>
+      </w:pPr>
+      <w:rPr>
+        <w:rFonts w:ascii="Courier New" w:hAnsi="Courier New" w:cs="Courier New" w:hint="default"/>
+      </w:rPr>
+    </w:lvl>
+    <w:lvl w:ilvl="5" w:tplc="04090005" w:tentative="1">
+      <w:start w:val="1"/>
+      <w:numFmt w:val="bullet"/>
+      <w:lvlText w:val=""/>
+      <w:lvlJc w:val="left"/>
+      <w:pPr>
+        <w:ind w:left="4320" w:hanging="360"/>
+      </w:pPr>
+      <w:rPr>
+        <w:rFonts w:ascii="Wingdings" w:hAnsi="Wingdings" w:hint="default"/>
+      </w:rPr>
+    </w:lvl>
+    <w:lvl w:ilvl="6" w:tplc="04090001" w:tentative="1">
+      <w:start w:val="1"/>
+      <w:numFmt w:val="bullet"/>
+      <w:lvlText w:val=""/>
+      <w:lvlJc w:val="left"/>
+      <w:pPr>
+        <w:ind w:left="5040" w:hanging="360"/>
+      </w:pPr>
+      <w:rPr>
+        <w:rFonts w:ascii="Symbol" w:hAnsi="Symbol" w:hint="default"/>
+      </w:rPr>
+    </w:lvl>
+    <w:lvl w:ilvl="7" w:tplc="04090003" w:tentative="1">
+      <w:start w:val="1"/>
+      <w:numFmt w:val="bullet"/>
+      <w:lvlText w:val="o"/>
+      <w:lvlJc w:val="left"/>
+      <w:pPr>
+        <w:ind w:left="5760" w:hanging="360"/>
+      </w:pPr>
+      <w:rPr>
+        <w:rFonts w:ascii="Courier New" w:hAnsi="Courier New" w:cs="Courier New" w:hint="default"/>
+      </w:rPr>
+    </w:lvl>
+    <w:lvl w:ilvl="8" w:tplc="04090005" w:tentative="1">
+      <w:start w:val="1"/>
+      <w:numFmt w:val="bullet"/>
+      <w:lvlText w:val=""/>
+      <w:lvlJc w:val="left"/>
+      <w:pPr>
+        <w:ind w:left="6480" w:hanging="360"/>
+      </w:pPr>
+      <w:rPr>
+        <w:rFonts w:ascii="Wingdings" w:hAnsi="Wingdings" w:hint="default"/>
+      </w:rPr>
+    </w:lvl>
+  </w:abstractNum>
+  <w:num w:numId="1" w16cid:durableId="1948930066">
+    <w:abstractNumId w:val="0"/>
+  </w:num>
+  <w:num w:numId="2" w16cid:durableId="228078244">
+    <w:abstractNumId w:val="7"/>
+  </w:num>
+  <w:num w:numId="3" w16cid:durableId="1315910255">
+    <w:abstractNumId w:val="1"/>
+  </w:num>
+  <w:num w:numId="4" w16cid:durableId="1929148284">
+    <w:abstractNumId w:val="2"/>
+  </w:num>
+  <w:num w:numId="5" w16cid:durableId="1804731665">
+    <w:abstractNumId w:val="3"/>
+  </w:num>
+  <w:num w:numId="6" w16cid:durableId="50076467">
+    <w:abstractNumId w:val="5"/>
+  </w:num>
+  <w:num w:numId="7" w16cid:durableId="1660645661">
+    <w:abstractNumId w:val="4"/>
+  </w:num>
+  <w:num w:numId="8" w16cid:durableId="915214048">
+    <w:abstractNumId w:val="6"/>
+  </w:num>
+</w:numbering>
 </file>
 
 <file path=word/styles.xml><?xml version="1.0" encoding="utf-8"?>
@@ -652,7 +1932,6 @@
   <w:style w:type="character" w:default="1" w:styleId="DefaultParagraphFont">
     <w:name w:val="Default Paragraph Font"/>
     <w:uiPriority w:val="1"/>
-    <w:semiHidden/>
     <w:unhideWhenUsed/>
   </w:style>
   <w:style w:type="table" w:default="1" w:styleId="TableNormal">
@@ -964,6 +2243,18 @@
       <w:smallCaps/>
       <w:color w:val="2F5496" w:themeColor="accent1" w:themeShade="BF"/>
       <w:spacing w:val="5"/>
+    </w:rPr>
+  </w:style>
+  <w:style w:type="character" w:styleId="SubtleEmphasis">
+    <w:name w:val="Subtle Emphasis"/>
+    <w:basedOn w:val="DefaultParagraphFont"/>
+    <w:uiPriority w:val="19"/>
+    <w:qFormat/>
+    <w:rsid w:val="008E1061"/>
+    <w:rPr>
+      <w:i/>
+      <w:iCs/>
+      <w:color w:val="404040" w:themeColor="text1" w:themeTint="BF"/>
     </w:rPr>
   </w:style>
 </w:styles>
